--- a/Documentation/Sprint 3/Updated C4.docx
+++ b/Documentation/Sprint 3/Updated C4.docx
@@ -24,7 +24,7 @@
             <v:path o:extrusionok="f" gradientshapeok="t" o:connecttype="rect"/>
             <o:lock v:ext="edit" aspectratio="t"/>
           </v:shapetype>
-          <v:shape id="_x0000_i1025" type="#_x0000_t75" style="width:468pt;height:622.95pt">
+          <v:shape id="_x0000_i1025" type="#_x0000_t75" style="width:468pt;height:623.5pt">
             <v:imagedata r:id="rId4" o:title="Context Model"/>
           </v:shape>
         </w:pict>
@@ -89,7 +89,6 @@
       </w:r>
     </w:p>
     <w:p>
-      <w:bookmarkStart w:id="0" w:name="_GoBack"/>
       <w:r>
         <w:rPr>
           <w:noProof/>
@@ -97,10 +96,10 @@
         </w:rPr>
         <w:lastRenderedPageBreak/>
         <w:drawing>
-          <wp:inline distT="0" distB="0" distL="0" distR="0" wp14:anchorId="7916A531" wp14:editId="4AA29DB4">
-            <wp:extent cx="5935345" cy="4449445"/>
-            <wp:effectExtent l="0" t="0" r="8255" b="0"/>
-            <wp:docPr id="3" name="Picture 3" descr="../../../../../Downloads/2017-10-27%2018.29.2"/>
+          <wp:inline distT="0" distB="0" distL="0" distR="0" wp14:anchorId="32DD5B66" wp14:editId="38F1AAFD">
+            <wp:extent cx="5943600" cy="4462145"/>
+            <wp:effectExtent l="0" t="0" r="0" b="8255"/>
+            <wp:docPr id="1" name="Picture 1" descr="../../../../Downloads/IMG_0846.jpg"/>
             <wp:cNvGraphicFramePr>
               <a:graphicFrameLocks xmlns:a="http://schemas.openxmlformats.org/drawingml/2006/main" noChangeAspect="1"/>
             </wp:cNvGraphicFramePr>
@@ -108,13 +107,13 @@
               <a:graphicData uri="http://schemas.openxmlformats.org/drawingml/2006/picture">
                 <pic:pic xmlns:pic="http://schemas.openxmlformats.org/drawingml/2006/picture">
                   <pic:nvPicPr>
-                    <pic:cNvPr id="0" name="Picture 5" descr="../../../../../Downloads/2017-10-27%2018.29.2"/>
+                    <pic:cNvPr id="0" name="Picture 2" descr="../../../../Downloads/IMG_0846.jpg"/>
                     <pic:cNvPicPr>
                       <a:picLocks noChangeAspect="1" noChangeArrowheads="1"/>
                     </pic:cNvPicPr>
                   </pic:nvPicPr>
                   <pic:blipFill>
-                    <a:blip r:embed="rId6">
+                    <a:blip r:embed="rId6" cstate="print">
                       <a:extLst>
                         <a:ext uri="{28A0092B-C50C-407E-A947-70E740481C1C}">
                           <a14:useLocalDpi xmlns:a14="http://schemas.microsoft.com/office/drawing/2010/main" val="0"/>
@@ -129,7 +128,7 @@
                   <pic:spPr bwMode="auto">
                     <a:xfrm>
                       <a:off x="0" y="0"/>
-                      <a:ext cx="5935345" cy="4449445"/>
+                      <a:ext cx="5943600" cy="4462145"/>
                     </a:xfrm>
                     <a:prstGeom prst="rect">
                       <a:avLst/>
@@ -145,6 +144,7 @@
           </wp:inline>
         </w:drawing>
       </w:r>
+      <w:bookmarkStart w:id="0" w:name="_GoBack"/>
       <w:bookmarkEnd w:id="0"/>
     </w:p>
     <w:sectPr>
